--- a/福州大学数学与计算机科学学院卓越班企业实践计划表.docx
+++ b/福州大学数学与计算机科学学院卓越班企业实践计划表.docx
@@ -1,6 +1,6 @@
 
 <file path=word/document.xml><?xml version="1.0" encoding="utf-8"?>
-<w:document xmlns:wpc="http://schemas.microsoft.com/office/word/2010/wordprocessingCanvas" xmlns:cx="http://schemas.microsoft.com/office/drawing/2014/chartex" xmlns:cx1="http://schemas.microsoft.com/office/drawing/2015/9/8/chartex" xmlns:mc="http://schemas.openxmlformats.org/markup-compatibility/2006" xmlns:o="urn:schemas-microsoft-com:office:office" xmlns:r="http://schemas.openxmlformats.org/officeDocument/2006/relationships" xmlns:m="http://schemas.openxmlformats.org/officeDocument/2006/math" xmlns:v="urn:schemas-microsoft-com:vml" xmlns:wp14="http://schemas.microsoft.com/office/word/2010/wordprocessingDrawing" xmlns:wp="http://schemas.openxmlformats.org/drawingml/2006/wordprocessingDrawing" xmlns:w10="urn:schemas-microsoft-com:office:word" xmlns:w="http://schemas.openxmlformats.org/wordprocessingml/2006/main" xmlns:w14="http://schemas.microsoft.com/office/word/2010/wordml" xmlns:w15="http://schemas.microsoft.com/office/word/2012/wordml" xmlns:w16se="http://schemas.microsoft.com/office/word/2015/wordml/symex" xmlns:wpg="http://schemas.microsoft.com/office/word/2010/wordprocessingGroup" xmlns:wpi="http://schemas.microsoft.com/office/word/2010/wordprocessingInk" xmlns:wne="http://schemas.microsoft.com/office/word/2006/wordml" xmlns:wps="http://schemas.microsoft.com/office/word/2010/wordprocessingShape" mc:Ignorable="w14 w15 w16se wp14">
+<w:document xmlns:wpc="http://schemas.microsoft.com/office/word/2010/wordprocessingCanvas" xmlns:cx="http://schemas.microsoft.com/office/drawing/2014/chartex" xmlns:cx1="http://schemas.microsoft.com/office/drawing/2015/9/8/chartex" xmlns:cx2="http://schemas.microsoft.com/office/drawing/2015/10/21/chartex" xmlns:cx3="http://schemas.microsoft.com/office/drawing/2016/5/9/chartex" xmlns:cx4="http://schemas.microsoft.com/office/drawing/2016/5/10/chartex" xmlns:cx5="http://schemas.microsoft.com/office/drawing/2016/5/11/chartex" xmlns:cx6="http://schemas.microsoft.com/office/drawing/2016/5/12/chartex" xmlns:cx7="http://schemas.microsoft.com/office/drawing/2016/5/13/chartex" xmlns:cx8="http://schemas.microsoft.com/office/drawing/2016/5/14/chartex" xmlns:mc="http://schemas.openxmlformats.org/markup-compatibility/2006" xmlns:aink="http://schemas.microsoft.com/office/drawing/2016/ink" xmlns:am3d="http://schemas.microsoft.com/office/drawing/2017/model3d" xmlns:o="urn:schemas-microsoft-com:office:office" xmlns:r="http://schemas.openxmlformats.org/officeDocument/2006/relationships" xmlns:m="http://schemas.openxmlformats.org/officeDocument/2006/math" xmlns:v="urn:schemas-microsoft-com:vml" xmlns:wp14="http://schemas.microsoft.com/office/word/2010/wordprocessingDrawing" xmlns:wp="http://schemas.openxmlformats.org/drawingml/2006/wordprocessingDrawing" xmlns:w10="urn:schemas-microsoft-com:office:word" xmlns:w="http://schemas.openxmlformats.org/wordprocessingml/2006/main" xmlns:w14="http://schemas.microsoft.com/office/word/2010/wordml" xmlns:w15="http://schemas.microsoft.com/office/word/2012/wordml" xmlns:w16cex="http://schemas.microsoft.com/office/word/2018/wordml/cex" xmlns:w16cid="http://schemas.microsoft.com/office/word/2016/wordml/cid" xmlns:w16="http://schemas.microsoft.com/office/word/2018/wordml" xmlns:w16sdtdh="http://schemas.microsoft.com/office/word/2020/wordml/sdtdatahash" xmlns:w16se="http://schemas.microsoft.com/office/word/2015/wordml/symex" xmlns:wpg="http://schemas.microsoft.com/office/word/2010/wordprocessingGroup" xmlns:wpi="http://schemas.microsoft.com/office/word/2010/wordprocessingInk" xmlns:wne="http://schemas.microsoft.com/office/word/2006/wordml" xmlns:wps="http://schemas.microsoft.com/office/word/2010/wordprocessingShape" mc:Ignorable="w14 w15 w16se w16cid w16 w16cex w16sdtdh wp14">
   <w:body>
     <w:p>
       <w:pPr>
@@ -26,7 +26,18 @@
           <w:sz w:val="32"/>
           <w:szCs w:val="32"/>
         </w:rPr>
-        <w:t>福州大学数学与计算机科学学院</w:t>
+        <w:t>福州大学</w:t>
+      </w:r>
+      <w:r>
+        <w:rPr>
+          <w:rFonts w:ascii="Cambria" w:hAnsi="宋体" w:cs="宋体" w:hint="eastAsia"/>
+          <w:b/>
+          <w:bCs/>
+          <w:color w:val="000000"/>
+          <w:sz w:val="32"/>
+          <w:szCs w:val="32"/>
+        </w:rPr>
+        <w:t>计算机与大数据学院</w:t>
       </w:r>
     </w:p>
     <w:p>
@@ -53,7 +64,31 @@
           <w:sz w:val="32"/>
           <w:szCs w:val="32"/>
         </w:rPr>
-        <w:t>卓越班企业实践计划表</w:t>
+        <w:t>卓越</w:t>
+      </w:r>
+      <w:proofErr w:type="gramStart"/>
+      <w:r>
+        <w:rPr>
+          <w:rFonts w:ascii="Cambria" w:hAnsi="Cambria" w:hint="eastAsia"/>
+          <w:b/>
+          <w:bCs/>
+          <w:color w:val="000000"/>
+          <w:sz w:val="32"/>
+          <w:szCs w:val="32"/>
+        </w:rPr>
+        <w:t>班企业</w:t>
+      </w:r>
+      <w:proofErr w:type="gramEnd"/>
+      <w:r>
+        <w:rPr>
+          <w:rFonts w:ascii="Cambria" w:hAnsi="Cambria" w:hint="eastAsia"/>
+          <w:b/>
+          <w:bCs/>
+          <w:color w:val="000000"/>
+          <w:sz w:val="32"/>
+          <w:szCs w:val="32"/>
+        </w:rPr>
+        <w:t>实践计划表</w:t>
       </w:r>
     </w:p>
     <w:p>
@@ -407,7 +442,7 @@
               <w:spacing w:line="360" w:lineRule="auto"/>
               <w:jc w:val="left"/>
               <w:rPr>
-                <w:rFonts w:ascii="Cambria" w:hAnsi="Cambria" w:hint="eastAsia"/>
+                <w:rFonts w:ascii="Cambria" w:hAnsi="Cambria"/>
                 <w:sz w:val="24"/>
               </w:rPr>
             </w:pPr>
@@ -708,8 +743,17 @@
                 <w:rFonts w:ascii="Cambria" w:hAnsi="Cambria" w:hint="eastAsia"/>
                 <w:sz w:val="24"/>
               </w:rPr>
-              <w:t>陈文浩</w:t>
-            </w:r>
+              <w:t>陈文</w:t>
+            </w:r>
+            <w:proofErr w:type="gramStart"/>
+            <w:r>
+              <w:rPr>
+                <w:rFonts w:ascii="Cambria" w:hAnsi="Cambria" w:hint="eastAsia"/>
+                <w:sz w:val="24"/>
+              </w:rPr>
+              <w:t>浩</w:t>
+            </w:r>
+            <w:proofErr w:type="gramEnd"/>
             <w:r>
               <w:rPr>
                 <w:rFonts w:ascii="Cambria" w:hAnsi="Cambria"/>
@@ -1055,6 +1099,7 @@
               </w:rPr>
               <w:t>实习实践单位：</w:t>
             </w:r>
+            <w:proofErr w:type="gramStart"/>
             <w:r>
               <w:rPr>
                 <w:rFonts w:ascii="宋体" w:hAnsi="宋体" w:cs="宋体" w:hint="eastAsia"/>
@@ -1062,6 +1107,7 @@
               </w:rPr>
               <w:t>海康威视福建业务中心</w:t>
             </w:r>
+            <w:proofErr w:type="gramEnd"/>
             <w:r>
               <w:rPr>
                 <w:rFonts w:ascii="宋体" w:hAnsi="宋体" w:cs="宋体"/>
@@ -1075,7 +1121,7 @@
               <w:spacing w:line="360" w:lineRule="auto"/>
               <w:jc w:val="left"/>
               <w:rPr>
-                <w:rFonts w:ascii="宋体" w:hAnsi="宋体" w:hint="eastAsia"/>
+                <w:rFonts w:ascii="宋体" w:hAnsi="宋体"/>
                 <w:sz w:val="24"/>
               </w:rPr>
             </w:pPr>
@@ -1130,7 +1176,23 @@
                 <w:rFonts w:ascii="宋体" w:hAnsi="宋体" w:cs="宋体" w:hint="eastAsia"/>
                 <w:sz w:val="24"/>
               </w:rPr>
-              <w:t>按文档传参调播放器接口</w:t>
+              <w:t>按</w:t>
+            </w:r>
+            <w:proofErr w:type="gramStart"/>
+            <w:r>
+              <w:rPr>
+                <w:rFonts w:ascii="宋体" w:hAnsi="宋体" w:cs="宋体" w:hint="eastAsia"/>
+                <w:sz w:val="24"/>
+              </w:rPr>
+              <w:t>文档传参调</w:t>
+            </w:r>
+            <w:proofErr w:type="gramEnd"/>
+            <w:r>
+              <w:rPr>
+                <w:rFonts w:ascii="宋体" w:hAnsi="宋体" w:cs="宋体" w:hint="eastAsia"/>
+                <w:sz w:val="24"/>
+              </w:rPr>
+              <w:t>播放器接口</w:t>
             </w:r>
             <w:r>
               <w:rPr>
@@ -1145,7 +1207,7 @@
               <w:spacing w:line="360" w:lineRule="auto"/>
               <w:jc w:val="left"/>
               <w:rPr>
-                <w:rFonts w:ascii="宋体" w:hAnsi="宋体" w:hint="eastAsia"/>
+                <w:rFonts w:ascii="宋体" w:hAnsi="宋体"/>
                 <w:sz w:val="24"/>
               </w:rPr>
             </w:pPr>
@@ -1162,7 +1224,25 @@
                 <w:b/>
                 <w:sz w:val="24"/>
               </w:rPr>
-              <w:t>闽侯交通研判前端地图</w:t>
+              <w:t>闽侯交通</w:t>
+            </w:r>
+            <w:proofErr w:type="gramStart"/>
+            <w:r>
+              <w:rPr>
+                <w:rFonts w:ascii="宋体" w:hAnsi="宋体" w:hint="eastAsia"/>
+                <w:b/>
+                <w:sz w:val="24"/>
+              </w:rPr>
+              <w:t>研</w:t>
+            </w:r>
+            <w:proofErr w:type="gramEnd"/>
+            <w:r>
+              <w:rPr>
+                <w:rFonts w:ascii="宋体" w:hAnsi="宋体" w:hint="eastAsia"/>
+                <w:b/>
+                <w:sz w:val="24"/>
+              </w:rPr>
+              <w:t>判前端地图</w:t>
             </w:r>
           </w:p>
           <w:p>
@@ -1200,7 +1280,23 @@
                 <w:rFonts w:ascii="宋体" w:hAnsi="宋体" w:cs="宋体" w:hint="eastAsia"/>
                 <w:sz w:val="24"/>
               </w:rPr>
-              <w:t>调用前端地图api，</w:t>
+              <w:t>调用前端地图</w:t>
+            </w:r>
+            <w:proofErr w:type="spellStart"/>
+            <w:r>
+              <w:rPr>
+                <w:rFonts w:ascii="宋体" w:hAnsi="宋体" w:cs="宋体" w:hint="eastAsia"/>
+                <w:sz w:val="24"/>
+              </w:rPr>
+              <w:t>api</w:t>
+            </w:r>
+            <w:proofErr w:type="spellEnd"/>
+            <w:r>
+              <w:rPr>
+                <w:rFonts w:ascii="宋体" w:hAnsi="宋体" w:cs="宋体" w:hint="eastAsia"/>
+                <w:sz w:val="24"/>
+              </w:rPr>
+              <w:t>，</w:t>
             </w:r>
             <w:r>
               <w:rPr>
@@ -1223,6 +1319,7 @@
               </w:rPr>
               <w:t>从</w:t>
             </w:r>
+            <w:proofErr w:type="spellStart"/>
             <w:r>
               <w:rPr>
                 <w:rFonts w:ascii="宋体" w:hAnsi="宋体" w:cs="宋体" w:hint="eastAsia"/>
@@ -1230,12 +1327,22 @@
               </w:rPr>
               <w:t>websocket</w:t>
             </w:r>
-            <w:r>
-              <w:rPr>
-                <w:rFonts w:ascii="宋体" w:hAnsi="宋体" w:cs="宋体" w:hint="eastAsia"/>
-                <w:sz w:val="24"/>
-              </w:rPr>
-              <w:t>推流中取数据</w:t>
+            <w:proofErr w:type="spellEnd"/>
+            <w:proofErr w:type="gramStart"/>
+            <w:r>
+              <w:rPr>
+                <w:rFonts w:ascii="宋体" w:hAnsi="宋体" w:cs="宋体" w:hint="eastAsia"/>
+                <w:sz w:val="24"/>
+              </w:rPr>
+              <w:t>推流中</w:t>
+            </w:r>
+            <w:proofErr w:type="gramEnd"/>
+            <w:r>
+              <w:rPr>
+                <w:rFonts w:ascii="宋体" w:hAnsi="宋体" w:cs="宋体" w:hint="eastAsia"/>
+                <w:sz w:val="24"/>
+              </w:rPr>
+              <w:t>取数据</w:t>
             </w:r>
             <w:r>
               <w:rPr>
@@ -1266,85 +1373,96 @@
                 <w:rFonts w:ascii="宋体" w:hAnsi="宋体" w:hint="eastAsia"/>
                 <w:sz w:val="24"/>
               </w:rPr>
-              <w:t>项目名称</w:t>
-            </w:r>
-            <w:r>
-              <w:rPr>
-                <w:rFonts w:ascii="宋体" w:hAnsi="宋体" w:hint="eastAsia"/>
+              <w:t>项目名称：</w:t>
+            </w:r>
+            <w:r>
+              <w:rPr>
+                <w:rFonts w:ascii="宋体" w:hAnsi="宋体" w:hint="eastAsia"/>
+                <w:b/>
+                <w:sz w:val="24"/>
+              </w:rPr>
+              <w:t>恒安考勤补贴</w:t>
+            </w:r>
+          </w:p>
+          <w:p>
+            <w:pPr>
+              <w:spacing w:line="360" w:lineRule="auto"/>
+              <w:jc w:val="left"/>
+              <w:rPr>
+                <w:rFonts w:ascii="宋体" w:hAnsi="宋体" w:cs="宋体"/>
+                <w:sz w:val="24"/>
+              </w:rPr>
+            </w:pPr>
+            <w:r>
+              <w:rPr>
+                <w:rFonts w:ascii="宋体" w:hAnsi="宋体" w:cs="宋体" w:hint="eastAsia"/>
+                <w:sz w:val="24"/>
+              </w:rPr>
+              <w:t>实习实践内容</w:t>
+            </w:r>
+            <w:r>
+              <w:rPr>
+                <w:rFonts w:ascii="宋体" w:hAnsi="宋体" w:cs="宋体" w:hint="eastAsia"/>
                 <w:sz w:val="24"/>
               </w:rPr>
               <w:t>：</w:t>
             </w:r>
             <w:r>
               <w:rPr>
+                <w:rFonts w:ascii="宋体" w:hAnsi="宋体" w:cs="宋体" w:hint="eastAsia"/>
+                <w:sz w:val="24"/>
+              </w:rPr>
+              <w:t>按要求展示考勤项信息，可配置规则、规则生效时间、规则是否启用、补贴发放时间、补贴金额，关联的组织（组织人员）。</w:t>
+            </w:r>
+            <w:r>
+              <w:rPr>
+                <w:rFonts w:ascii="宋体" w:hAnsi="宋体" w:cs="宋体" w:hint="eastAsia"/>
+                <w:sz w:val="24"/>
+              </w:rPr>
+              <w:t>可配置新补贴项或修改已有补贴项。</w:t>
+            </w:r>
+          </w:p>
+          <w:p>
+            <w:pPr>
+              <w:spacing w:line="360" w:lineRule="auto"/>
+              <w:jc w:val="left"/>
+              <w:rPr>
+                <w:rFonts w:ascii="宋体" w:hAnsi="宋体"/>
+                <w:sz w:val="24"/>
+              </w:rPr>
+            </w:pPr>
+            <w:r>
+              <w:rPr>
+                <w:rFonts w:ascii="宋体" w:hAnsi="宋体" w:hint="eastAsia"/>
+                <w:sz w:val="24"/>
+              </w:rPr>
+              <w:t>项目名称：</w:t>
+            </w:r>
+            <w:r>
+              <w:rPr>
                 <w:rFonts w:ascii="宋体" w:hAnsi="宋体" w:hint="eastAsia"/>
                 <w:b/>
                 <w:sz w:val="24"/>
               </w:rPr>
-              <w:t>恒安考勤补贴</w:t>
-            </w:r>
-          </w:p>
-          <w:p>
-            <w:pPr>
-              <w:spacing w:line="360" w:lineRule="auto"/>
-              <w:jc w:val="left"/>
-              <w:rPr>
-                <w:rFonts w:ascii="宋体" w:hAnsi="宋体" w:cs="宋体"/>
-                <w:sz w:val="24"/>
-              </w:rPr>
-            </w:pPr>
-            <w:r>
-              <w:rPr>
-                <w:rFonts w:ascii="宋体" w:hAnsi="宋体" w:cs="宋体" w:hint="eastAsia"/>
-                <w:sz w:val="24"/>
-              </w:rPr>
-              <w:t>实习实践内容</w:t>
-            </w:r>
-            <w:r>
-              <w:rPr>
-                <w:rFonts w:ascii="宋体" w:hAnsi="宋体" w:cs="宋体" w:hint="eastAsia"/>
-                <w:sz w:val="24"/>
-              </w:rPr>
-              <w:t>：</w:t>
-            </w:r>
-            <w:r>
-              <w:rPr>
-                <w:rFonts w:ascii="宋体" w:hAnsi="宋体" w:cs="宋体" w:hint="eastAsia"/>
-                <w:sz w:val="24"/>
-              </w:rPr>
-              <w:t>按要求展示考勤项信息，可配置规则、规则生效时间、规则是否启用、补贴发放时间、补贴金额，关联的组织（组织人员）。</w:t>
-            </w:r>
-            <w:r>
-              <w:rPr>
-                <w:rFonts w:ascii="宋体" w:hAnsi="宋体" w:cs="宋体" w:hint="eastAsia"/>
-                <w:sz w:val="24"/>
-              </w:rPr>
-              <w:t>可配置新补贴项或修改已有补贴项。</w:t>
-            </w:r>
-          </w:p>
-          <w:p>
-            <w:pPr>
-              <w:spacing w:line="360" w:lineRule="auto"/>
-              <w:jc w:val="left"/>
-              <w:rPr>
-                <w:rFonts w:ascii="宋体" w:hAnsi="宋体"/>
-                <w:sz w:val="24"/>
-              </w:rPr>
-            </w:pPr>
-            <w:r>
-              <w:rPr>
-                <w:rFonts w:ascii="宋体" w:hAnsi="宋体" w:hint="eastAsia"/>
-                <w:sz w:val="24"/>
-              </w:rPr>
-              <w:t>项目名称：</w:t>
-            </w:r>
+              <w:t>泉州</w:t>
+            </w:r>
+            <w:proofErr w:type="gramStart"/>
             <w:r>
               <w:rPr>
                 <w:rFonts w:ascii="宋体" w:hAnsi="宋体" w:hint="eastAsia"/>
                 <w:b/>
                 <w:sz w:val="24"/>
               </w:rPr>
-              <w:t>泉州国网电力六灌路出入口管控</w:t>
+              <w:t>国网电力六灌</w:t>
+            </w:r>
+            <w:proofErr w:type="gramEnd"/>
+            <w:r>
+              <w:rPr>
+                <w:rFonts w:ascii="宋体" w:hAnsi="宋体" w:hint="eastAsia"/>
+                <w:b/>
+                <w:sz w:val="24"/>
+              </w:rPr>
+              <w:t>路出入口管控</w:t>
             </w:r>
           </w:p>
           <w:p>
@@ -1467,13 +1585,23 @@
               </w:rPr>
               <w:t>：</w:t>
             </w:r>
+            <w:proofErr w:type="gramStart"/>
             <w:r>
               <w:rPr>
                 <w:rFonts w:ascii="宋体" w:hAnsi="宋体" w:hint="eastAsia"/>
                 <w:b/>
                 <w:sz w:val="24"/>
               </w:rPr>
-              <w:t>洛江巡更监狱</w:t>
+              <w:t>洛</w:t>
+            </w:r>
+            <w:proofErr w:type="gramEnd"/>
+            <w:r>
+              <w:rPr>
+                <w:rFonts w:ascii="宋体" w:hAnsi="宋体" w:hint="eastAsia"/>
+                <w:b/>
+                <w:sz w:val="24"/>
+              </w:rPr>
+              <w:t>江巡更监狱</w:t>
             </w:r>
           </w:p>
           <w:p>
@@ -1593,7 +1721,25 @@
                 <w:b/>
                 <w:sz w:val="24"/>
               </w:rPr>
-              <w:t>卫健委疫情防控前端</w:t>
+              <w:t>卫</w:t>
+            </w:r>
+            <w:proofErr w:type="gramStart"/>
+            <w:r>
+              <w:rPr>
+                <w:rFonts w:ascii="宋体" w:hAnsi="宋体" w:cs="宋体" w:hint="eastAsia"/>
+                <w:b/>
+                <w:sz w:val="24"/>
+              </w:rPr>
+              <w:t>健委疫情</w:t>
+            </w:r>
+            <w:proofErr w:type="gramEnd"/>
+            <w:r>
+              <w:rPr>
+                <w:rFonts w:ascii="宋体" w:hAnsi="宋体" w:cs="宋体" w:hint="eastAsia"/>
+                <w:b/>
+                <w:sz w:val="24"/>
+              </w:rPr>
+              <w:t>防控前端</w:t>
             </w:r>
           </w:p>
           <w:p>
@@ -1624,7 +1770,71 @@
                 <w:rFonts w:ascii="宋体" w:hAnsi="宋体" w:cs="宋体" w:hint="eastAsia"/>
                 <w:sz w:val="24"/>
               </w:rPr>
-              <w:t>可以从卫健委处批量获取涉疫人员的身份证信息，批量导入平台，生成压缩包提供下载研判。整体功能分为三个部分，1.两个表格展示；2.用户批量上传图片功能；3.用户批量下载功能。</w:t>
+              <w:t>可以从卫</w:t>
+            </w:r>
+            <w:proofErr w:type="gramStart"/>
+            <w:r>
+              <w:rPr>
+                <w:rFonts w:ascii="宋体" w:hAnsi="宋体" w:cs="宋体" w:hint="eastAsia"/>
+                <w:sz w:val="24"/>
+              </w:rPr>
+              <w:t>健委处</w:t>
+            </w:r>
+            <w:proofErr w:type="gramEnd"/>
+            <w:r>
+              <w:rPr>
+                <w:rFonts w:ascii="宋体" w:hAnsi="宋体" w:cs="宋体" w:hint="eastAsia"/>
+                <w:sz w:val="24"/>
+              </w:rPr>
+              <w:t>批量获取涉</w:t>
+            </w:r>
+            <w:proofErr w:type="gramStart"/>
+            <w:r>
+              <w:rPr>
+                <w:rFonts w:ascii="宋体" w:hAnsi="宋体" w:cs="宋体" w:hint="eastAsia"/>
+                <w:sz w:val="24"/>
+              </w:rPr>
+              <w:t>疫</w:t>
+            </w:r>
+            <w:proofErr w:type="gramEnd"/>
+            <w:r>
+              <w:rPr>
+                <w:rFonts w:ascii="宋体" w:hAnsi="宋体" w:cs="宋体" w:hint="eastAsia"/>
+                <w:sz w:val="24"/>
+              </w:rPr>
+              <w:t>人员的身份证信息，批量导入平台，生成压缩包提供下载</w:t>
+            </w:r>
+            <w:proofErr w:type="gramStart"/>
+            <w:r>
+              <w:rPr>
+                <w:rFonts w:ascii="宋体" w:hAnsi="宋体" w:cs="宋体" w:hint="eastAsia"/>
+                <w:sz w:val="24"/>
+              </w:rPr>
+              <w:t>研</w:t>
+            </w:r>
+            <w:proofErr w:type="gramEnd"/>
+            <w:r>
+              <w:rPr>
+                <w:rFonts w:ascii="宋体" w:hAnsi="宋体" w:cs="宋体" w:hint="eastAsia"/>
+                <w:sz w:val="24"/>
+              </w:rPr>
+              <w:t>判。整体功能分为三个部分，1.两个表格展示；2.用户批量上</w:t>
+            </w:r>
+            <w:proofErr w:type="gramStart"/>
+            <w:r>
+              <w:rPr>
+                <w:rFonts w:ascii="宋体" w:hAnsi="宋体" w:cs="宋体" w:hint="eastAsia"/>
+                <w:sz w:val="24"/>
+              </w:rPr>
+              <w:t>传图片</w:t>
+            </w:r>
+            <w:proofErr w:type="gramEnd"/>
+            <w:r>
+              <w:rPr>
+                <w:rFonts w:ascii="宋体" w:hAnsi="宋体" w:cs="宋体" w:hint="eastAsia"/>
+                <w:sz w:val="24"/>
+              </w:rPr>
+              <w:t>功能；3.用户批量下载功能。</w:t>
             </w:r>
           </w:p>
           <w:p>
@@ -1713,7 +1923,7 @@
               <w:spacing w:line="360" w:lineRule="auto"/>
               <w:jc w:val="left"/>
               <w:rPr>
-                <w:rFonts w:ascii="宋体" w:hAnsi="宋体" w:cs="宋体" w:hint="eastAsia"/>
+                <w:rFonts w:ascii="宋体" w:hAnsi="宋体" w:cs="宋体"/>
                 <w:sz w:val="24"/>
               </w:rPr>
             </w:pPr>
@@ -1860,7 +2070,7 @@
               <w:spacing w:line="360" w:lineRule="auto"/>
               <w:jc w:val="left"/>
               <w:rPr>
-                <w:rFonts w:ascii="宋体" w:hAnsi="宋体" w:cs="宋体" w:hint="eastAsia"/>
+                <w:rFonts w:ascii="宋体" w:hAnsi="宋体" w:cs="宋体"/>
                 <w:sz w:val="24"/>
               </w:rPr>
             </w:pPr>
@@ -1897,7 +2107,23 @@
                 <w:rFonts w:ascii="宋体" w:hAnsi="宋体" w:cs="宋体" w:hint="eastAsia"/>
                 <w:sz w:val="24"/>
               </w:rPr>
-              <w:t>危险源情况等信息</w:t>
+              <w:t>危险</w:t>
+            </w:r>
+            <w:proofErr w:type="gramStart"/>
+            <w:r>
+              <w:rPr>
+                <w:rFonts w:ascii="宋体" w:hAnsi="宋体" w:cs="宋体" w:hint="eastAsia"/>
+                <w:sz w:val="24"/>
+              </w:rPr>
+              <w:t>源情况</w:t>
+            </w:r>
+            <w:proofErr w:type="gramEnd"/>
+            <w:r>
+              <w:rPr>
+                <w:rFonts w:ascii="宋体" w:hAnsi="宋体" w:cs="宋体" w:hint="eastAsia"/>
+                <w:sz w:val="24"/>
+              </w:rPr>
+              <w:t>等信息</w:t>
             </w:r>
             <w:r>
               <w:rPr>
@@ -1929,7 +2155,7 @@
               <w:spacing w:line="360" w:lineRule="auto"/>
               <w:jc w:val="left"/>
               <w:rPr>
-                <w:rFonts w:ascii="Lucida Grande" w:hAnsi="宋体" w:cs="宋体" w:hint="eastAsia"/>
+                <w:rFonts w:ascii="Lucida Grande" w:hAnsi="宋体" w:cs="宋体"/>
                 <w:b/>
                 <w:bCs/>
                 <w:sz w:val="24"/>
@@ -2082,7 +2308,23 @@
                 <w:rFonts w:ascii="宋体" w:hAnsi="宋体" w:hint="eastAsia"/>
                 <w:sz w:val="24"/>
               </w:rPr>
-              <w:t>闽侯交通研判地图</w:t>
+              <w:t>闽侯交通</w:t>
+            </w:r>
+            <w:proofErr w:type="gramStart"/>
+            <w:r>
+              <w:rPr>
+                <w:rFonts w:ascii="宋体" w:hAnsi="宋体" w:hint="eastAsia"/>
+                <w:sz w:val="24"/>
+              </w:rPr>
+              <w:t>研</w:t>
+            </w:r>
+            <w:proofErr w:type="gramEnd"/>
+            <w:r>
+              <w:rPr>
+                <w:rFonts w:ascii="宋体" w:hAnsi="宋体" w:hint="eastAsia"/>
+                <w:sz w:val="24"/>
+              </w:rPr>
+              <w:t>判地图</w:t>
             </w:r>
             <w:r>
               <w:rPr>
@@ -2237,21 +2479,21 @@
               </w:rPr>
               <w:t>：泉州</w:t>
             </w:r>
-            <w:r>
-              <w:rPr>
-                <w:rFonts w:ascii="宋体" w:hAnsi="宋体" w:hint="eastAsia"/>
-                <w:sz w:val="24"/>
-              </w:rPr>
-              <w:t>国</w:t>
-            </w:r>
-            <w:bookmarkStart w:id="0" w:name="_GoBack"/>
-            <w:bookmarkEnd w:id="0"/>
-            <w:r>
-              <w:rPr>
-                <w:rFonts w:ascii="宋体" w:hAnsi="宋体" w:hint="eastAsia"/>
-                <w:sz w:val="24"/>
-              </w:rPr>
-              <w:t>网电力六灌路出入口管控</w:t>
+            <w:proofErr w:type="gramStart"/>
+            <w:r>
+              <w:rPr>
+                <w:rFonts w:ascii="宋体" w:hAnsi="宋体" w:hint="eastAsia"/>
+                <w:sz w:val="24"/>
+              </w:rPr>
+              <w:t>国网电力六灌</w:t>
+            </w:r>
+            <w:proofErr w:type="gramEnd"/>
+            <w:r>
+              <w:rPr>
+                <w:rFonts w:ascii="宋体" w:hAnsi="宋体" w:hint="eastAsia"/>
+                <w:sz w:val="24"/>
+              </w:rPr>
+              <w:t>路出入口管控</w:t>
             </w:r>
             <w:r>
               <w:rPr>
@@ -2312,12 +2554,21 @@
               </w:rPr>
               <w:t>：</w:t>
             </w:r>
-            <w:r>
-              <w:rPr>
-                <w:rFonts w:ascii="宋体" w:hAnsi="宋体" w:hint="eastAsia"/>
-                <w:sz w:val="24"/>
-              </w:rPr>
-              <w:t>洛江巡更监狱</w:t>
+            <w:proofErr w:type="gramStart"/>
+            <w:r>
+              <w:rPr>
+                <w:rFonts w:ascii="宋体" w:hAnsi="宋体" w:hint="eastAsia"/>
+                <w:sz w:val="24"/>
+              </w:rPr>
+              <w:t>洛</w:t>
+            </w:r>
+            <w:proofErr w:type="gramEnd"/>
+            <w:r>
+              <w:rPr>
+                <w:rFonts w:ascii="宋体" w:hAnsi="宋体" w:hint="eastAsia"/>
+                <w:sz w:val="24"/>
+              </w:rPr>
+              <w:t>江巡更监狱</w:t>
             </w:r>
             <w:r>
               <w:rPr>
@@ -2456,7 +2707,23 @@
                 <w:rFonts w:ascii="宋体" w:hAnsi="宋体" w:hint="eastAsia"/>
                 <w:sz w:val="24"/>
               </w:rPr>
-              <w:t>卫健委疫情防控前端</w:t>
+              <w:t>卫</w:t>
+            </w:r>
+            <w:proofErr w:type="gramStart"/>
+            <w:r>
+              <w:rPr>
+                <w:rFonts w:ascii="宋体" w:hAnsi="宋体" w:hint="eastAsia"/>
+                <w:sz w:val="24"/>
+              </w:rPr>
+              <w:t>健委疫情</w:t>
+            </w:r>
+            <w:proofErr w:type="gramEnd"/>
+            <w:r>
+              <w:rPr>
+                <w:rFonts w:ascii="宋体" w:hAnsi="宋体" w:hint="eastAsia"/>
+                <w:sz w:val="24"/>
+              </w:rPr>
+              <w:t>防控前端</w:t>
             </w:r>
             <w:r>
               <w:rPr>
@@ -2610,7 +2877,7 @@
               <w:spacing w:line="360" w:lineRule="auto"/>
               <w:jc w:val="left"/>
               <w:rPr>
-                <w:rFonts w:ascii="宋体" w:hAnsi="宋体" w:hint="eastAsia"/>
+                <w:rFonts w:ascii="宋体" w:hAnsi="宋体"/>
                 <w:sz w:val="24"/>
                 <w:u w:val="single"/>
               </w:rPr>
@@ -3174,7 +3441,7 @@
 </file>
 
 <file path=word/endnotes.xml><?xml version="1.0" encoding="utf-8"?>
-<w:endnotes xmlns:wpc="http://schemas.microsoft.com/office/word/2010/wordprocessingCanvas" xmlns:cx="http://schemas.microsoft.com/office/drawing/2014/chartex" xmlns:cx1="http://schemas.microsoft.com/office/drawing/2015/9/8/chartex" xmlns:mc="http://schemas.openxmlformats.org/markup-compatibility/2006" xmlns:o="urn:schemas-microsoft-com:office:office" xmlns:r="http://schemas.openxmlformats.org/officeDocument/2006/relationships" xmlns:m="http://schemas.openxmlformats.org/officeDocument/2006/math" xmlns:v="urn:schemas-microsoft-com:vml" xmlns:wp14="http://schemas.microsoft.com/office/word/2010/wordprocessingDrawing" xmlns:wp="http://schemas.openxmlformats.org/drawingml/2006/wordprocessingDrawing" xmlns:w10="urn:schemas-microsoft-com:office:word" xmlns:w="http://schemas.openxmlformats.org/wordprocessingml/2006/main" xmlns:w14="http://schemas.microsoft.com/office/word/2010/wordml" xmlns:w15="http://schemas.microsoft.com/office/word/2012/wordml" xmlns:w16se="http://schemas.microsoft.com/office/word/2015/wordml/symex" xmlns:wpg="http://schemas.microsoft.com/office/word/2010/wordprocessingGroup" xmlns:wpi="http://schemas.microsoft.com/office/word/2010/wordprocessingInk" xmlns:wne="http://schemas.microsoft.com/office/word/2006/wordml" xmlns:wps="http://schemas.microsoft.com/office/word/2010/wordprocessingShape" mc:Ignorable="w14 w15 w16se wp14">
+<w:endnotes xmlns:wpc="http://schemas.microsoft.com/office/word/2010/wordprocessingCanvas" xmlns:cx="http://schemas.microsoft.com/office/drawing/2014/chartex" xmlns:cx1="http://schemas.microsoft.com/office/drawing/2015/9/8/chartex" xmlns:cx2="http://schemas.microsoft.com/office/drawing/2015/10/21/chartex" xmlns:cx3="http://schemas.microsoft.com/office/drawing/2016/5/9/chartex" xmlns:cx4="http://schemas.microsoft.com/office/drawing/2016/5/10/chartex" xmlns:cx5="http://schemas.microsoft.com/office/drawing/2016/5/11/chartex" xmlns:cx6="http://schemas.microsoft.com/office/drawing/2016/5/12/chartex" xmlns:cx7="http://schemas.microsoft.com/office/drawing/2016/5/13/chartex" xmlns:cx8="http://schemas.microsoft.com/office/drawing/2016/5/14/chartex" xmlns:mc="http://schemas.openxmlformats.org/markup-compatibility/2006" xmlns:aink="http://schemas.microsoft.com/office/drawing/2016/ink" xmlns:am3d="http://schemas.microsoft.com/office/drawing/2017/model3d" xmlns:o="urn:schemas-microsoft-com:office:office" xmlns:r="http://schemas.openxmlformats.org/officeDocument/2006/relationships" xmlns:m="http://schemas.openxmlformats.org/officeDocument/2006/math" xmlns:v="urn:schemas-microsoft-com:vml" xmlns:wp14="http://schemas.microsoft.com/office/word/2010/wordprocessingDrawing" xmlns:wp="http://schemas.openxmlformats.org/drawingml/2006/wordprocessingDrawing" xmlns:w10="urn:schemas-microsoft-com:office:word" xmlns:w="http://schemas.openxmlformats.org/wordprocessingml/2006/main" xmlns:w14="http://schemas.microsoft.com/office/word/2010/wordml" xmlns:w15="http://schemas.microsoft.com/office/word/2012/wordml" xmlns:w16cex="http://schemas.microsoft.com/office/word/2018/wordml/cex" xmlns:w16cid="http://schemas.microsoft.com/office/word/2016/wordml/cid" xmlns:w16="http://schemas.microsoft.com/office/word/2018/wordml" xmlns:w16sdtdh="http://schemas.microsoft.com/office/word/2020/wordml/sdtdatahash" xmlns:w16se="http://schemas.microsoft.com/office/word/2015/wordml/symex" xmlns:wpg="http://schemas.microsoft.com/office/word/2010/wordprocessingGroup" xmlns:wpi="http://schemas.microsoft.com/office/word/2010/wordprocessingInk" xmlns:wne="http://schemas.microsoft.com/office/word/2006/wordml" xmlns:wps="http://schemas.microsoft.com/office/word/2010/wordprocessingShape" mc:Ignorable="w14 w15 w16se w16cid w16 w16cex w16sdtdh wp14">
   <w:endnote w:type="separator" w:id="-1">
     <w:p>
       <w:r>
@@ -3193,7 +3460,7 @@
 </file>
 
 <file path=word/footnotes.xml><?xml version="1.0" encoding="utf-8"?>
-<w:footnotes xmlns:wpc="http://schemas.microsoft.com/office/word/2010/wordprocessingCanvas" xmlns:cx="http://schemas.microsoft.com/office/drawing/2014/chartex" xmlns:cx1="http://schemas.microsoft.com/office/drawing/2015/9/8/chartex" xmlns:mc="http://schemas.openxmlformats.org/markup-compatibility/2006" xmlns:o="urn:schemas-microsoft-com:office:office" xmlns:r="http://schemas.openxmlformats.org/officeDocument/2006/relationships" xmlns:m="http://schemas.openxmlformats.org/officeDocument/2006/math" xmlns:v="urn:schemas-microsoft-com:vml" xmlns:wp14="http://schemas.microsoft.com/office/word/2010/wordprocessingDrawing" xmlns:wp="http://schemas.openxmlformats.org/drawingml/2006/wordprocessingDrawing" xmlns:w10="urn:schemas-microsoft-com:office:word" xmlns:w="http://schemas.openxmlformats.org/wordprocessingml/2006/main" xmlns:w14="http://schemas.microsoft.com/office/word/2010/wordml" xmlns:w15="http://schemas.microsoft.com/office/word/2012/wordml" xmlns:w16se="http://schemas.microsoft.com/office/word/2015/wordml/symex" xmlns:wpg="http://schemas.microsoft.com/office/word/2010/wordprocessingGroup" xmlns:wpi="http://schemas.microsoft.com/office/word/2010/wordprocessingInk" xmlns:wne="http://schemas.microsoft.com/office/word/2006/wordml" xmlns:wps="http://schemas.microsoft.com/office/word/2010/wordprocessingShape" mc:Ignorable="w14 w15 w16se wp14">
+<w:footnotes xmlns:wpc="http://schemas.microsoft.com/office/word/2010/wordprocessingCanvas" xmlns:cx="http://schemas.microsoft.com/office/drawing/2014/chartex" xmlns:cx1="http://schemas.microsoft.com/office/drawing/2015/9/8/chartex" xmlns:cx2="http://schemas.microsoft.com/office/drawing/2015/10/21/chartex" xmlns:cx3="http://schemas.microsoft.com/office/drawing/2016/5/9/chartex" xmlns:cx4="http://schemas.microsoft.com/office/drawing/2016/5/10/chartex" xmlns:cx5="http://schemas.microsoft.com/office/drawing/2016/5/11/chartex" xmlns:cx6="http://schemas.microsoft.com/office/drawing/2016/5/12/chartex" xmlns:cx7="http://schemas.microsoft.com/office/drawing/2016/5/13/chartex" xmlns:cx8="http://schemas.microsoft.com/office/drawing/2016/5/14/chartex" xmlns:mc="http://schemas.openxmlformats.org/markup-compatibility/2006" xmlns:aink="http://schemas.microsoft.com/office/drawing/2016/ink" xmlns:am3d="http://schemas.microsoft.com/office/drawing/2017/model3d" xmlns:o="urn:schemas-microsoft-com:office:office" xmlns:r="http://schemas.openxmlformats.org/officeDocument/2006/relationships" xmlns:m="http://schemas.openxmlformats.org/officeDocument/2006/math" xmlns:v="urn:schemas-microsoft-com:vml" xmlns:wp14="http://schemas.microsoft.com/office/word/2010/wordprocessingDrawing" xmlns:wp="http://schemas.openxmlformats.org/drawingml/2006/wordprocessingDrawing" xmlns:w10="urn:schemas-microsoft-com:office:word" xmlns:w="http://schemas.openxmlformats.org/wordprocessingml/2006/main" xmlns:w14="http://schemas.microsoft.com/office/word/2010/wordml" xmlns:w15="http://schemas.microsoft.com/office/word/2012/wordml" xmlns:w16cex="http://schemas.microsoft.com/office/word/2018/wordml/cex" xmlns:w16cid="http://schemas.microsoft.com/office/word/2016/wordml/cid" xmlns:w16="http://schemas.microsoft.com/office/word/2018/wordml" xmlns:w16sdtdh="http://schemas.microsoft.com/office/word/2020/wordml/sdtdatahash" xmlns:w16se="http://schemas.microsoft.com/office/word/2015/wordml/symex" xmlns:wpg="http://schemas.microsoft.com/office/word/2010/wordprocessingGroup" xmlns:wpi="http://schemas.microsoft.com/office/word/2010/wordprocessingInk" xmlns:wne="http://schemas.microsoft.com/office/word/2006/wordml" xmlns:wps="http://schemas.microsoft.com/office/word/2010/wordprocessingShape" mc:Ignorable="w14 w15 w16se w16cid w16 w16cex w16sdtdh wp14">
   <w:footnote w:type="separator" w:id="-1">
     <w:p>
       <w:r>
@@ -3212,7 +3479,7 @@
 </file>
 
 <file path=word/numbering.xml><?xml version="1.0" encoding="utf-8"?>
-<w:numbering xmlns:wpc="http://schemas.microsoft.com/office/word/2010/wordprocessingCanvas" xmlns:cx="http://schemas.microsoft.com/office/drawing/2014/chartex" xmlns:cx1="http://schemas.microsoft.com/office/drawing/2015/9/8/chartex" xmlns:mc="http://schemas.openxmlformats.org/markup-compatibility/2006" xmlns:o="urn:schemas-microsoft-com:office:office" xmlns:r="http://schemas.openxmlformats.org/officeDocument/2006/relationships" xmlns:m="http://schemas.openxmlformats.org/officeDocument/2006/math" xmlns:v="urn:schemas-microsoft-com:vml" xmlns:wp14="http://schemas.microsoft.com/office/word/2010/wordprocessingDrawing" xmlns:wp="http://schemas.openxmlformats.org/drawingml/2006/wordprocessingDrawing" xmlns:w10="urn:schemas-microsoft-com:office:word" xmlns:w="http://schemas.openxmlformats.org/wordprocessingml/2006/main" xmlns:w14="http://schemas.microsoft.com/office/word/2010/wordml" xmlns:w15="http://schemas.microsoft.com/office/word/2012/wordml" xmlns:w16se="http://schemas.microsoft.com/office/word/2015/wordml/symex" xmlns:wpg="http://schemas.microsoft.com/office/word/2010/wordprocessingGroup" xmlns:wpi="http://schemas.microsoft.com/office/word/2010/wordprocessingInk" xmlns:wne="http://schemas.microsoft.com/office/word/2006/wordml" xmlns:wps="http://schemas.microsoft.com/office/word/2010/wordprocessingShape" mc:Ignorable="w14 w15 w16se wp14">
+<w:numbering xmlns:wpc="http://schemas.microsoft.com/office/word/2010/wordprocessingCanvas" xmlns:cx="http://schemas.microsoft.com/office/drawing/2014/chartex" xmlns:cx1="http://schemas.microsoft.com/office/drawing/2015/9/8/chartex" xmlns:cx2="http://schemas.microsoft.com/office/drawing/2015/10/21/chartex" xmlns:cx3="http://schemas.microsoft.com/office/drawing/2016/5/9/chartex" xmlns:cx4="http://schemas.microsoft.com/office/drawing/2016/5/10/chartex" xmlns:cx5="http://schemas.microsoft.com/office/drawing/2016/5/11/chartex" xmlns:cx6="http://schemas.microsoft.com/office/drawing/2016/5/12/chartex" xmlns:cx7="http://schemas.microsoft.com/office/drawing/2016/5/13/chartex" xmlns:cx8="http://schemas.microsoft.com/office/drawing/2016/5/14/chartex" xmlns:mc="http://schemas.openxmlformats.org/markup-compatibility/2006" xmlns:aink="http://schemas.microsoft.com/office/drawing/2016/ink" xmlns:am3d="http://schemas.microsoft.com/office/drawing/2017/model3d" xmlns:o="urn:schemas-microsoft-com:office:office" xmlns:r="http://schemas.openxmlformats.org/officeDocument/2006/relationships" xmlns:m="http://schemas.openxmlformats.org/officeDocument/2006/math" xmlns:v="urn:schemas-microsoft-com:vml" xmlns:wp14="http://schemas.microsoft.com/office/word/2010/wordprocessingDrawing" xmlns:wp="http://schemas.openxmlformats.org/drawingml/2006/wordprocessingDrawing" xmlns:w10="urn:schemas-microsoft-com:office:word" xmlns:w="http://schemas.openxmlformats.org/wordprocessingml/2006/main" xmlns:w14="http://schemas.microsoft.com/office/word/2010/wordml" xmlns:w15="http://schemas.microsoft.com/office/word/2012/wordml" xmlns:w16cex="http://schemas.microsoft.com/office/word/2018/wordml/cex" xmlns:w16cid="http://schemas.microsoft.com/office/word/2016/wordml/cid" xmlns:w16="http://schemas.microsoft.com/office/word/2018/wordml" xmlns:w16sdtdh="http://schemas.microsoft.com/office/word/2020/wordml/sdtdatahash" xmlns:w16se="http://schemas.microsoft.com/office/word/2015/wordml/symex" xmlns:wpg="http://schemas.microsoft.com/office/word/2010/wordprocessingGroup" xmlns:wpi="http://schemas.microsoft.com/office/word/2010/wordprocessingInk" xmlns:wne="http://schemas.microsoft.com/office/word/2006/wordml" xmlns:wps="http://schemas.microsoft.com/office/word/2010/wordprocessingShape" mc:Ignorable="w14 w15 w16se w16cid w16 w16cex w16sdtdh wp14">
   <w:abstractNum w:abstractNumId="0" w15:restartNumberingAfterBreak="0">
     <w:nsid w:val="6B8649E0"/>
     <w:multiLevelType w:val="hybridMultilevel"/>
@@ -3404,7 +3671,7 @@
 </file>
 
 <file path=word/styles.xml><?xml version="1.0" encoding="utf-8"?>
-<w:styles xmlns:mc="http://schemas.openxmlformats.org/markup-compatibility/2006" xmlns:r="http://schemas.openxmlformats.org/officeDocument/2006/relationships" xmlns:w="http://schemas.openxmlformats.org/wordprocessingml/2006/main" xmlns:w14="http://schemas.microsoft.com/office/word/2010/wordml" xmlns:w15="http://schemas.microsoft.com/office/word/2012/wordml" xmlns:w16se="http://schemas.microsoft.com/office/word/2015/wordml/symex" mc:Ignorable="w14 w15 w16se">
+<w:styles xmlns:mc="http://schemas.openxmlformats.org/markup-compatibility/2006" xmlns:r="http://schemas.openxmlformats.org/officeDocument/2006/relationships" xmlns:w="http://schemas.openxmlformats.org/wordprocessingml/2006/main" xmlns:w14="http://schemas.microsoft.com/office/word/2010/wordml" xmlns:w15="http://schemas.microsoft.com/office/word/2012/wordml" xmlns:w16cex="http://schemas.microsoft.com/office/word/2018/wordml/cex" xmlns:w16cid="http://schemas.microsoft.com/office/word/2016/wordml/cid" xmlns:w16="http://schemas.microsoft.com/office/word/2018/wordml" xmlns:w16sdtdh="http://schemas.microsoft.com/office/word/2020/wordml/sdtdatahash" xmlns:w16se="http://schemas.microsoft.com/office/word/2015/wordml/symex" mc:Ignorable="w14 w15 w16se w16cid w16 w16cex w16sdtdh">
   <w:docDefaults>
     <w:rPrDefault>
       <w:rPr>
@@ -3414,7 +3681,7 @@
     </w:rPrDefault>
     <w:pPrDefault/>
   </w:docDefaults>
-  <w:latentStyles w:defLockedState="0" w:defUIPriority="0" w:defSemiHidden="0" w:defUnhideWhenUsed="0" w:defQFormat="0" w:count="371">
+  <w:latentStyles w:defLockedState="0" w:defUIPriority="0" w:defSemiHidden="0" w:defUnhideWhenUsed="0" w:defQFormat="0" w:count="376">
     <w:lsdException w:name="Normal" w:qFormat="1"/>
     <w:lsdException w:name="heading 1" w:qFormat="1"/>
     <w:lsdException w:name="heading 2" w:semiHidden="1" w:unhideWhenUsed="1" w:qFormat="1"/>
@@ -3514,7 +3781,6 @@
     <w:lsdException w:name="HTML Sample" w:semiHidden="1" w:unhideWhenUsed="1"/>
     <w:lsdException w:name="HTML Typewriter" w:semiHidden="1" w:unhideWhenUsed="1"/>
     <w:lsdException w:name="HTML Variable" w:semiHidden="1" w:unhideWhenUsed="1"/>
-    <w:lsdException w:name="Normal Table" w:semiHidden="1" w:unhideWhenUsed="1"/>
     <w:lsdException w:name="annotation subject" w:semiHidden="1" w:unhideWhenUsed="1"/>
     <w:lsdException w:name="No List" w:semiHidden="1" w:unhideWhenUsed="1"/>
     <w:lsdException w:name="Outline List 1" w:semiHidden="1" w:unhideWhenUsed="1"/>
@@ -3557,11 +3823,8 @@
     <w:lsdException w:name="Table Contemporary" w:semiHidden="1" w:unhideWhenUsed="1"/>
     <w:lsdException w:name="Table Elegant" w:semiHidden="1" w:unhideWhenUsed="1"/>
     <w:lsdException w:name="Table Professional" w:semiHidden="1" w:unhideWhenUsed="1"/>
-    <w:lsdException w:name="Table Subtle 1" w:semiHidden="1" w:unhideWhenUsed="1"/>
     <w:lsdException w:name="Table Subtle 2" w:semiHidden="1" w:unhideWhenUsed="1"/>
     <w:lsdException w:name="Table Web 1" w:semiHidden="1" w:unhideWhenUsed="1"/>
-    <w:lsdException w:name="Table Web 2" w:semiHidden="1" w:unhideWhenUsed="1"/>
-    <w:lsdException w:name="Table Web 3" w:semiHidden="1" w:unhideWhenUsed="1"/>
     <w:lsdException w:name="Balloon Text" w:semiHidden="1" w:unhideWhenUsed="1"/>
     <w:lsdException w:name="Table Theme" w:semiHidden="1" w:unhideWhenUsed="1"/>
     <w:lsdException w:name="Placeholder Text" w:semiHidden="1" w:uiPriority="99"/>
@@ -3779,6 +4042,11 @@
     <w:lsdException w:name="List Table 5 Dark Accent 6" w:uiPriority="50"/>
     <w:lsdException w:name="List Table 6 Colorful Accent 6" w:uiPriority="51"/>
     <w:lsdException w:name="List Table 7 Colorful Accent 6" w:uiPriority="52"/>
+    <w:lsdException w:name="Mention" w:semiHidden="1" w:uiPriority="99" w:unhideWhenUsed="1"/>
+    <w:lsdException w:name="Smart Hyperlink" w:semiHidden="1" w:uiPriority="99" w:unhideWhenUsed="1"/>
+    <w:lsdException w:name="Hashtag" w:semiHidden="1" w:uiPriority="99" w:unhideWhenUsed="1"/>
+    <w:lsdException w:name="Unresolved Mention" w:semiHidden="1" w:uiPriority="99" w:unhideWhenUsed="1"/>
+    <w:lsdException w:name="Smart Link" w:semiHidden="1" w:uiPriority="99" w:unhideWhenUsed="1"/>
   </w:latentStyles>
   <w:style w:type="paragraph" w:default="1" w:styleId="a">
     <w:name w:val="Normal"/>
